--- a/法令ファイル/日本国とアメリカ合衆国との間の相互協力及び安全保障条約第六条に基づく施設及び区域並びに日本国における合衆国軍隊の地位に関する協定の実施に伴うたばこ事業法等の臨時特例に関する法律/日本国とアメリカ合衆国との間の相互協力及び安全保障条約第六条に基づく施設及び区域並びに日本国における合衆国軍隊の地位に関する協定の実施に伴うたばこ事業法等の臨時特例に関する法律（昭和二十七年法律第百十四号）.docx
+++ b/法令ファイル/日本国とアメリカ合衆国との間の相互協力及び安全保障条約第六条に基づく施設及び区域並びに日本国における合衆国軍隊の地位に関する協定の実施に伴うたばこ事業法等の臨時特例に関する法律/日本国とアメリカ合衆国との間の相互協力及び安全保障条約第六条に基づく施設及び区域並びに日本国における合衆国軍隊の地位に関する協定の実施に伴うたばこ事業法等の臨時特例に関する法律（昭和二十七年法律第百十四号）.docx
@@ -163,6 +163,18 @@
       </w:r>
     </w:p>
     <w:p>
+      <w:pPr>
+        <w:pStyle w:val="Heading5"/>
+        <w:ind w:left="440"/>
+      </w:pPr>
+      <w:r>
+        <w:t>１</w:t>
+      </w:r>
+    </w:p>
+    <w:p>
+      <w:pPr>
+        <w:ind w:left="440"/>
+      </w:pPr>
       <w:r>
         <w:t>この法律は、条約の効力発生の日から施行する。</w:t>
       </w:r>
@@ -194,7 +206,7 @@
         <w:pStyle w:val="Heading1"/>
       </w:pPr>
       <w:r>
-        <w:t>附　則（昭和三五年六月二三日法律第一〇二号）</w:t>
+        <w:t>附則（昭和三五年六月二三日法律第一〇二号）</w:t>
       </w:r>
     </w:p>
     <w:p>
@@ -220,7 +232,7 @@
         <w:pStyle w:val="Heading1"/>
       </w:pPr>
       <w:r>
-        <w:t>附　則（昭和五九年八月一〇日法律第七一号）</w:t>
+        <w:t>附則（昭和五九年八月一〇日法律第七一号）</w:t>
       </w:r>
     </w:p>
     <w:p>
@@ -246,7 +258,7 @@
         <w:pStyle w:val="Heading1"/>
       </w:pPr>
       <w:r>
-        <w:t>附　則（平成八年五月一五日法律第三九号）</w:t>
+        <w:t>附則（平成八年五月一五日法律第三九号）</w:t>
       </w:r>
     </w:p>
     <w:p>
@@ -282,7 +294,7 @@
     </w:pPr>
     <w:r>
       <w:tab/>
-      <w:t>WeGov v0.1 - FTS141</w:t>
+      <w:t>WeGov v0.2 - FTS141</w:t>
     </w:r>
   </w:p>
 </w:ftr>
